--- a/task2.docx
+++ b/task2.docx
@@ -33,17 +33,12 @@
         <w:t>Email</w:t>
       </w:r>
       <w:proofErr w:type="spellEnd"/>
-      <w:proofErr w:type="gramStart"/>
       <w:r>
         <w:t xml:space="preserve">, </w:t>
       </w:r>
       <w:proofErr w:type="spellStart"/>
       <w:r>
-        <w:t>Может</w:t>
-      </w:r>
-      <w:proofErr w:type="gramEnd"/>
-      <w:r>
-        <w:t>_быть_автором</w:t>
+        <w:t>Может_быть_автором</w:t>
       </w:r>
       <w:proofErr w:type="spellEnd"/>
     </w:p>
@@ -417,11 +412,110 @@
     <w:p>
       <w:pPr>
         <w:rPr>
+          <w:b/>
+          <w:bCs/>
+        </w:rPr>
+      </w:pPr>
+    </w:p>
+    <w:p>
+      <w:pPr>
+        <w:rPr>
+          <w:b/>
+          <w:bCs/>
+        </w:rPr>
+      </w:pPr>
+      <w:r>
+        <w:rPr>
+          <w:b/>
+          <w:bCs/>
+        </w:rPr>
+        <w:t>Связи между сущностями</w:t>
+      </w:r>
+    </w:p>
+    <w:p>
+      <w:r>
+        <w:rPr>
+          <w:b/>
+          <w:bCs/>
+        </w:rPr>
+        <w:t>Один-ко-многим</w:t>
+      </w:r>
+      <w:r>
+        <w:t>:</w:t>
+      </w:r>
+    </w:p>
+    <w:p>
+      <w:pPr>
+        <w:ind w:firstLine="708"/>
+      </w:pPr>
+      <w:r>
+        <w:t>Пользователи → Публикации (один автор может написать множество статей).</w:t>
+      </w:r>
+    </w:p>
+    <w:p>
+      <w:pPr>
+        <w:ind w:firstLine="708"/>
+      </w:pPr>
+      <w:r>
+        <w:t>Пользователи → Комментарии (один пользователь может оставить множество комментариев).</w:t>
+      </w:r>
+    </w:p>
+    <w:p>
+      <w:pPr>
+        <w:ind w:firstLine="360"/>
+      </w:pPr>
+      <w:r>
+        <w:lastRenderedPageBreak/>
+        <w:t>Пользователи → Оценки (один пользователь может оценить множество публикаций).</w:t>
+      </w:r>
+    </w:p>
+    <w:p>
+      <w:r>
+        <w:rPr>
+          <w:b/>
+          <w:bCs/>
+        </w:rPr>
+        <w:t>Многие-ко-многим</w:t>
+      </w:r>
+      <w:r>
+        <w:t>:</w:t>
+      </w:r>
+    </w:p>
+    <w:p>
+      <w:pPr>
+        <w:ind w:firstLine="708"/>
+      </w:pPr>
+      <w:r>
+        <w:t>Публикации ↔ Разделы (одна публикация может быть в нескольких разделах, и один раздел может содержать множество публикаций).</w:t>
+      </w:r>
+    </w:p>
+    <w:p>
+      <w:pPr>
+        <w:ind w:firstLine="708"/>
+      </w:pPr>
+      <w:r>
+        <w:t>Публикации ↔ Теги (одна публикация может иметь несколько тегов, и один тег может быть назначен нескольким публикациям).</w:t>
+      </w:r>
+    </w:p>
+    <w:p>
+      <w:pPr>
+        <w:ind w:firstLine="708"/>
+      </w:pPr>
+      <w:r>
+        <w:t>Публикации ↔ Авторы (одна публикация может иметь нескольких авторов, и один автор может написать множество публикаций).</w:t>
+      </w:r>
+    </w:p>
+    <w:p/>
+    <w:p>
+      <w:pPr>
+        <w:rPr>
           <w:lang w:val="en-US"/>
         </w:rPr>
       </w:pPr>
       <w:r>
-        <w:lastRenderedPageBreak/>
+        <w:rPr>
+          <w:noProof/>
+        </w:rPr>
         <w:drawing>
           <wp:inline distT="0" distB="0" distL="0" distR="0" wp14:anchorId="0B6215EB" wp14:editId="7016606A">
             <wp:extent cx="5940425" cy="6228715"/>
@@ -466,10 +560,7 @@
       </w:r>
       <w:proofErr w:type="spellEnd"/>
       <w:r>
-        <w:t xml:space="preserve"> публикациям заданного автора</w:t>
-      </w:r>
-      <w:r>
-        <w:t>:</w:t>
+        <w:t xml:space="preserve"> публикациям заданного автора:</w:t>
       </w:r>
     </w:p>
     <w:p>
@@ -485,6 +576,7 @@
     </w:p>
     <w:p>
       <w:r>
+        <w:lastRenderedPageBreak/>
         <w:t xml:space="preserve">    </w:t>
       </w:r>
       <w:proofErr w:type="spellStart"/>
@@ -652,7 +744,6 @@
         <w:rPr>
           <w:lang w:val="en-US"/>
         </w:rPr>
-        <w:lastRenderedPageBreak/>
         <w:t>JOIN</w:t>
       </w:r>
       <w:r>
@@ -820,14 +911,12 @@
       </w:r>
     </w:p>
     <w:p>
-      <w:proofErr w:type="gramStart"/>
       <w:r>
         <w:rPr>
           <w:lang w:val="en-US"/>
         </w:rPr>
         <w:t>WHERE</w:t>
       </w:r>
-      <w:proofErr w:type="gramEnd"/>
       <w:r>
         <w:t xml:space="preserve"> </w:t>
       </w:r>
@@ -843,11 +932,7 @@
         <w:t>ID</w:t>
       </w:r>
       <w:r>
-        <w:t xml:space="preserve"> </w:t>
-      </w:r>
-      <w:proofErr w:type="gramStart"/>
-      <w:r>
-        <w:t>= :</w:t>
+        <w:t xml:space="preserve"> = :</w:t>
       </w:r>
       <w:r>
         <w:rPr>
@@ -855,7 +940,6 @@
         </w:rPr>
         <w:t>author</w:t>
       </w:r>
-      <w:proofErr w:type="gramEnd"/>
       <w:r>
         <w:t>_</w:t>
       </w:r>
@@ -1505,6 +1589,155 @@
     </w:lvl>
   </w:abstractNum>
   <w:abstractNum w:abstractNumId="4" w15:restartNumberingAfterBreak="0">
+    <w:nsid w:val="33EE7CFF"/>
+    <w:multiLevelType w:val="multilevel"/>
+    <w:tmpl w:val="42AE57A8"/>
+    <w:lvl w:ilvl="0">
+      <w:start w:val="1"/>
+      <w:numFmt w:val="bullet"/>
+      <w:lvlText w:val=""/>
+      <w:lvlJc w:val="left"/>
+      <w:pPr>
+        <w:tabs>
+          <w:tab w:val="num" w:pos="720"/>
+        </w:tabs>
+        <w:ind w:left="720" w:hanging="360"/>
+      </w:pPr>
+      <w:rPr>
+        <w:rFonts w:ascii="Symbol" w:hAnsi="Symbol" w:hint="default"/>
+        <w:sz w:val="20"/>
+      </w:rPr>
+    </w:lvl>
+    <w:lvl w:ilvl="1">
+      <w:start w:val="1"/>
+      <w:numFmt w:val="bullet"/>
+      <w:lvlText w:val="o"/>
+      <w:lvlJc w:val="left"/>
+      <w:pPr>
+        <w:tabs>
+          <w:tab w:val="num" w:pos="1440"/>
+        </w:tabs>
+        <w:ind w:left="1440" w:hanging="360"/>
+      </w:pPr>
+      <w:rPr>
+        <w:rFonts w:ascii="Courier New" w:hAnsi="Courier New" w:hint="default"/>
+        <w:sz w:val="20"/>
+      </w:rPr>
+    </w:lvl>
+    <w:lvl w:ilvl="2" w:tentative="1">
+      <w:start w:val="1"/>
+      <w:numFmt w:val="bullet"/>
+      <w:lvlText w:val=""/>
+      <w:lvlJc w:val="left"/>
+      <w:pPr>
+        <w:tabs>
+          <w:tab w:val="num" w:pos="2160"/>
+        </w:tabs>
+        <w:ind w:left="2160" w:hanging="360"/>
+      </w:pPr>
+      <w:rPr>
+        <w:rFonts w:ascii="Wingdings" w:hAnsi="Wingdings" w:hint="default"/>
+        <w:sz w:val="20"/>
+      </w:rPr>
+    </w:lvl>
+    <w:lvl w:ilvl="3" w:tentative="1">
+      <w:start w:val="1"/>
+      <w:numFmt w:val="bullet"/>
+      <w:lvlText w:val=""/>
+      <w:lvlJc w:val="left"/>
+      <w:pPr>
+        <w:tabs>
+          <w:tab w:val="num" w:pos="2880"/>
+        </w:tabs>
+        <w:ind w:left="2880" w:hanging="360"/>
+      </w:pPr>
+      <w:rPr>
+        <w:rFonts w:ascii="Wingdings" w:hAnsi="Wingdings" w:hint="default"/>
+        <w:sz w:val="20"/>
+      </w:rPr>
+    </w:lvl>
+    <w:lvl w:ilvl="4" w:tentative="1">
+      <w:start w:val="1"/>
+      <w:numFmt w:val="bullet"/>
+      <w:lvlText w:val=""/>
+      <w:lvlJc w:val="left"/>
+      <w:pPr>
+        <w:tabs>
+          <w:tab w:val="num" w:pos="3600"/>
+        </w:tabs>
+        <w:ind w:left="3600" w:hanging="360"/>
+      </w:pPr>
+      <w:rPr>
+        <w:rFonts w:ascii="Wingdings" w:hAnsi="Wingdings" w:hint="default"/>
+        <w:sz w:val="20"/>
+      </w:rPr>
+    </w:lvl>
+    <w:lvl w:ilvl="5" w:tentative="1">
+      <w:start w:val="1"/>
+      <w:numFmt w:val="bullet"/>
+      <w:lvlText w:val=""/>
+      <w:lvlJc w:val="left"/>
+      <w:pPr>
+        <w:tabs>
+          <w:tab w:val="num" w:pos="4320"/>
+        </w:tabs>
+        <w:ind w:left="4320" w:hanging="360"/>
+      </w:pPr>
+      <w:rPr>
+        <w:rFonts w:ascii="Wingdings" w:hAnsi="Wingdings" w:hint="default"/>
+        <w:sz w:val="20"/>
+      </w:rPr>
+    </w:lvl>
+    <w:lvl w:ilvl="6" w:tentative="1">
+      <w:start w:val="1"/>
+      <w:numFmt w:val="bullet"/>
+      <w:lvlText w:val=""/>
+      <w:lvlJc w:val="left"/>
+      <w:pPr>
+        <w:tabs>
+          <w:tab w:val="num" w:pos="5040"/>
+        </w:tabs>
+        <w:ind w:left="5040" w:hanging="360"/>
+      </w:pPr>
+      <w:rPr>
+        <w:rFonts w:ascii="Wingdings" w:hAnsi="Wingdings" w:hint="default"/>
+        <w:sz w:val="20"/>
+      </w:rPr>
+    </w:lvl>
+    <w:lvl w:ilvl="7" w:tentative="1">
+      <w:start w:val="1"/>
+      <w:numFmt w:val="bullet"/>
+      <w:lvlText w:val=""/>
+      <w:lvlJc w:val="left"/>
+      <w:pPr>
+        <w:tabs>
+          <w:tab w:val="num" w:pos="5760"/>
+        </w:tabs>
+        <w:ind w:left="5760" w:hanging="360"/>
+      </w:pPr>
+      <w:rPr>
+        <w:rFonts w:ascii="Wingdings" w:hAnsi="Wingdings" w:hint="default"/>
+        <w:sz w:val="20"/>
+      </w:rPr>
+    </w:lvl>
+    <w:lvl w:ilvl="8" w:tentative="1">
+      <w:start w:val="1"/>
+      <w:numFmt w:val="bullet"/>
+      <w:lvlText w:val=""/>
+      <w:lvlJc w:val="left"/>
+      <w:pPr>
+        <w:tabs>
+          <w:tab w:val="num" w:pos="6480"/>
+        </w:tabs>
+        <w:ind w:left="6480" w:hanging="360"/>
+      </w:pPr>
+      <w:rPr>
+        <w:rFonts w:ascii="Wingdings" w:hAnsi="Wingdings" w:hint="default"/>
+        <w:sz w:val="20"/>
+      </w:rPr>
+    </w:lvl>
+  </w:abstractNum>
+  <w:abstractNum w:abstractNumId="5" w15:restartNumberingAfterBreak="0">
     <w:nsid w:val="3BDC1868"/>
     <w:multiLevelType w:val="multilevel"/>
     <w:tmpl w:val="2C5076B4"/>
@@ -1653,7 +1886,7 @@
       </w:rPr>
     </w:lvl>
   </w:abstractNum>
-  <w:abstractNum w:abstractNumId="5" w15:restartNumberingAfterBreak="0">
+  <w:abstractNum w:abstractNumId="6" w15:restartNumberingAfterBreak="0">
     <w:nsid w:val="4E6A7C12"/>
     <w:multiLevelType w:val="multilevel"/>
     <w:tmpl w:val="0818F2AA"/>
@@ -1802,7 +2035,7 @@
       </w:rPr>
     </w:lvl>
   </w:abstractNum>
-  <w:abstractNum w:abstractNumId="6" w15:restartNumberingAfterBreak="0">
+  <w:abstractNum w:abstractNumId="7" w15:restartNumberingAfterBreak="0">
     <w:nsid w:val="63615504"/>
     <w:multiLevelType w:val="multilevel"/>
     <w:tmpl w:val="6C4659D8"/>
@@ -1951,7 +2184,7 @@
       </w:rPr>
     </w:lvl>
   </w:abstractNum>
-  <w:abstractNum w:abstractNumId="7" w15:restartNumberingAfterBreak="0">
+  <w:abstractNum w:abstractNumId="8" w15:restartNumberingAfterBreak="0">
     <w:nsid w:val="66C027F1"/>
     <w:multiLevelType w:val="multilevel"/>
     <w:tmpl w:val="1CEA8C0E"/>
@@ -2100,7 +2333,7 @@
       </w:rPr>
     </w:lvl>
   </w:abstractNum>
-  <w:abstractNum w:abstractNumId="8" w15:restartNumberingAfterBreak="0">
+  <w:abstractNum w:abstractNumId="9" w15:restartNumberingAfterBreak="0">
     <w:nsid w:val="774900F0"/>
     <w:multiLevelType w:val="multilevel"/>
     <w:tmpl w:val="43EAF140"/>
@@ -2256,25 +2489,28 @@
     <w:abstractNumId w:val="2"/>
   </w:num>
   <w:num w:numId="3" w16cid:durableId="381180090">
-    <w:abstractNumId w:val="5"/>
+    <w:abstractNumId w:val="6"/>
   </w:num>
   <w:num w:numId="4" w16cid:durableId="1797483271">
     <w:abstractNumId w:val="1"/>
   </w:num>
   <w:num w:numId="5" w16cid:durableId="534586462">
-    <w:abstractNumId w:val="4"/>
+    <w:abstractNumId w:val="5"/>
   </w:num>
   <w:num w:numId="6" w16cid:durableId="379089753">
-    <w:abstractNumId w:val="6"/>
+    <w:abstractNumId w:val="7"/>
   </w:num>
   <w:num w:numId="7" w16cid:durableId="1940291218">
-    <w:abstractNumId w:val="8"/>
+    <w:abstractNumId w:val="9"/>
   </w:num>
   <w:num w:numId="8" w16cid:durableId="233662413">
     <w:abstractNumId w:val="0"/>
   </w:num>
   <w:num w:numId="9" w16cid:durableId="1187259292">
-    <w:abstractNumId w:val="7"/>
+    <w:abstractNumId w:val="8"/>
+  </w:num>
+  <w:num w:numId="10" w16cid:durableId="638998077">
+    <w:abstractNumId w:val="4"/>
   </w:num>
 </w:numbering>
 </file>
